--- a/if ifelse() had more if’s, AND an else.docx
+++ b/if ifelse() had more if’s, AND an else.docx
@@ -1,6 +1,6 @@
 
 <file path=word/document.xml><?xml version="1.0" encoding="utf-8"?>
-<w:document xmlns:wpc="http://schemas.microsoft.com/office/word/2010/wordprocessingCanvas" xmlns:cx="http://schemas.microsoft.com/office/drawing/2014/chartex" xmlns:cx1="http://schemas.microsoft.com/office/drawing/2015/9/8/chartex" xmlns:cx2="http://schemas.microsoft.com/office/drawing/2015/10/21/chartex" xmlns:cx3="http://schemas.microsoft.com/office/drawing/2016/5/9/chartex" xmlns:cx4="http://schemas.microsoft.com/office/drawing/2016/5/10/chartex" xmlns:cx5="http://schemas.microsoft.com/office/drawing/2016/5/11/chartex" xmlns:cx6="http://schemas.microsoft.com/office/drawing/2016/5/12/chartex" xmlns:cx7="http://schemas.microsoft.com/office/drawing/2016/5/13/chartex" xmlns:cx8="http://schemas.microsoft.com/office/drawing/2016/5/14/chartex" xmlns:mc="http://schemas.openxmlformats.org/markup-compatibility/2006" xmlns:aink="http://schemas.microsoft.com/office/drawing/2016/ink" xmlns:am3d="http://schemas.microsoft.com/office/drawing/2017/model3d" xmlns:o="urn:schemas-microsoft-com:office:office" xmlns:r="http://schemas.openxmlformats.org/officeDocument/2006/relationships" xmlns:m="http://schemas.openxmlformats.org/officeDocument/2006/math" xmlns:v="urn:schemas-microsoft-com:vml" xmlns:wp14="http://schemas.microsoft.com/office/word/2010/wordprocessingDrawing" xmlns:wp="http://schemas.openxmlformats.org/drawingml/2006/wordprocessingDrawing" xmlns:w10="urn:schemas-microsoft-com:office:word" xmlns:w="http://schemas.openxmlformats.org/wordprocessingml/2006/main" xmlns:w14="http://schemas.microsoft.com/office/word/2010/wordml" xmlns:w15="http://schemas.microsoft.com/office/word/2012/wordml" xmlns:w16cex="http://schemas.microsoft.com/office/word/2018/wordml/cex" xmlns:w16cid="http://schemas.microsoft.com/office/word/2016/wordml/cid" xmlns:w16="http://schemas.microsoft.com/office/word/2018/wordml" xmlns:w16sdtdh="http://schemas.microsoft.com/office/word/2020/wordml/sdtdatahash" xmlns:w16se="http://schemas.microsoft.com/office/word/2015/wordml/symex" xmlns:wpg="http://schemas.microsoft.com/office/word/2010/wordprocessingGroup" xmlns:wpi="http://schemas.microsoft.com/office/word/2010/wordprocessingInk" xmlns:wne="http://schemas.microsoft.com/office/word/2006/wordml" xmlns:wps="http://schemas.microsoft.com/office/word/2010/wordprocessingShape" mc:Ignorable="w14 w15 w16se w16cid w16 w16cex w16sdtdh wp14">
+<w:document xmlns:wpc="http://schemas.microsoft.com/office/word/2010/wordprocessingCanvas" xmlns:cx="http://schemas.microsoft.com/office/drawing/2014/chartex" xmlns:cx1="http://schemas.microsoft.com/office/drawing/2015/9/8/chartex" xmlns:cx2="http://schemas.microsoft.com/office/drawing/2015/10/21/chartex" xmlns:cx3="http://schemas.microsoft.com/office/drawing/2016/5/9/chartex" xmlns:cx4="http://schemas.microsoft.com/office/drawing/2016/5/10/chartex" xmlns:cx5="http://schemas.microsoft.com/office/drawing/2016/5/11/chartex" xmlns:cx6="http://schemas.microsoft.com/office/drawing/2016/5/12/chartex" xmlns:cx7="http://schemas.microsoft.com/office/drawing/2016/5/13/chartex" xmlns:cx8="http://schemas.microsoft.com/office/drawing/2016/5/14/chartex" xmlns:mc="http://schemas.openxmlformats.org/markup-compatibility/2006" xmlns:aink="http://schemas.microsoft.com/office/drawing/2016/ink" xmlns:am3d="http://schemas.microsoft.com/office/drawing/2017/model3d" xmlns:o="urn:schemas-microsoft-com:office:office" xmlns:oel="http://schemas.microsoft.com/office/2019/extlst" xmlns:r="http://schemas.openxmlformats.org/officeDocument/2006/relationships" xmlns:m="http://schemas.openxmlformats.org/officeDocument/2006/math" xmlns:v="urn:schemas-microsoft-com:vml" xmlns:wp14="http://schemas.microsoft.com/office/word/2010/wordprocessingDrawing" xmlns:wp="http://schemas.openxmlformats.org/drawingml/2006/wordprocessingDrawing" xmlns:w10="urn:schemas-microsoft-com:office:word" xmlns:w="http://schemas.openxmlformats.org/wordprocessingml/2006/main" xmlns:w14="http://schemas.microsoft.com/office/word/2010/wordml" xmlns:w15="http://schemas.microsoft.com/office/word/2012/wordml" xmlns:w16cex="http://schemas.microsoft.com/office/word/2018/wordml/cex" xmlns:w16cid="http://schemas.microsoft.com/office/word/2016/wordml/cid" xmlns:w16="http://schemas.microsoft.com/office/word/2018/wordml" xmlns:w16sdtdh="http://schemas.microsoft.com/office/word/2020/wordml/sdtdatahash" xmlns:w16se="http://schemas.microsoft.com/office/word/2015/wordml/symex" xmlns:wpg="http://schemas.microsoft.com/office/word/2010/wordprocessingGroup" xmlns:wpi="http://schemas.microsoft.com/office/word/2010/wordprocessingInk" xmlns:wne="http://schemas.microsoft.com/office/word/2006/wordml" xmlns:wps="http://schemas.microsoft.com/office/word/2010/wordprocessingShape" mc:Ignorable="w14 w15 w16se w16cid w16 w16cex w16sdtdh wp14">
   <w:body>
     <w:p>
       <w:pPr>
@@ -46,114 +46,32 @@
         </w:rPr>
         <w:t xml:space="preserve">The </w:t>
       </w:r>
-      <w:proofErr w:type="spellStart"/>
-      <w:r>
-        <w:rPr>
-          <w:rFonts w:ascii="Courier New" w:eastAsia="Times New Roman" w:hAnsi="Courier New" w:cs="Courier New"/>
-          <w:sz w:val="20"/>
-          <w:szCs w:val="20"/>
-          <w:lang w:eastAsia="en-IN"/>
-        </w:rPr>
-        <w:t>case_</w:t>
-      </w:r>
-      <w:proofErr w:type="gramStart"/>
-      <w:r>
-        <w:rPr>
-          <w:rFonts w:ascii="Courier New" w:eastAsia="Times New Roman" w:hAnsi="Courier New" w:cs="Courier New"/>
-          <w:sz w:val="20"/>
-          <w:szCs w:val="20"/>
-          <w:lang w:eastAsia="en-IN"/>
-        </w:rPr>
-        <w:t>when</w:t>
-      </w:r>
-      <w:proofErr w:type="spellEnd"/>
-      <w:r>
-        <w:rPr>
-          <w:rFonts w:ascii="Courier New" w:eastAsia="Times New Roman" w:hAnsi="Courier New" w:cs="Courier New"/>
-          <w:sz w:val="20"/>
-          <w:szCs w:val="20"/>
-          <w:lang w:eastAsia="en-IN"/>
-        </w:rPr>
-        <w:t>(</w:t>
-      </w:r>
-      <w:proofErr w:type="gramEnd"/>
-      <w:r>
-        <w:rPr>
-          <w:rFonts w:ascii="Courier New" w:eastAsia="Times New Roman" w:hAnsi="Courier New" w:cs="Courier New"/>
-          <w:sz w:val="20"/>
-          <w:szCs w:val="20"/>
-          <w:lang w:eastAsia="en-IN"/>
-        </w:rPr>
-        <w:t>)</w:t>
-      </w:r>
-      <w:r>
-        <w:rPr>
-          <w:rFonts w:ascii="Times New Roman" w:eastAsia="Times New Roman" w:hAnsi="Times New Roman" w:cs="Times New Roman"/>
-          <w:sz w:val="20"/>
-          <w:szCs w:val="20"/>
-          <w:lang w:eastAsia="en-IN"/>
-        </w:rPr>
-        <w:t xml:space="preserve"> function in </w:t>
-      </w:r>
-      <w:proofErr w:type="spellStart"/>
-      <w:r>
-        <w:rPr>
-          <w:rFonts w:ascii="Times New Roman" w:eastAsia="Times New Roman" w:hAnsi="Times New Roman" w:cs="Times New Roman"/>
-          <w:sz w:val="20"/>
-          <w:szCs w:val="20"/>
-          <w:lang w:eastAsia="en-IN"/>
-        </w:rPr>
-        <w:t>dplyr</w:t>
-      </w:r>
-      <w:proofErr w:type="spellEnd"/>
-      <w:r>
-        <w:rPr>
-          <w:rFonts w:ascii="Times New Roman" w:eastAsia="Times New Roman" w:hAnsi="Times New Roman" w:cs="Times New Roman"/>
-          <w:sz w:val="20"/>
-          <w:szCs w:val="20"/>
-          <w:lang w:eastAsia="en-IN"/>
-        </w:rPr>
-        <w:t xml:space="preserve"> is great for dealing with multiple complex conditions (if’s). But how do you specify an “else” condition in </w:t>
-      </w:r>
-      <w:proofErr w:type="spellStart"/>
-      <w:r>
-        <w:rPr>
-          <w:rFonts w:ascii="Courier New" w:eastAsia="Times New Roman" w:hAnsi="Courier New" w:cs="Courier New"/>
-          <w:sz w:val="20"/>
-          <w:szCs w:val="20"/>
-          <w:lang w:eastAsia="en-IN"/>
-        </w:rPr>
-        <w:t>case_</w:t>
-      </w:r>
-      <w:proofErr w:type="gramStart"/>
-      <w:r>
-        <w:rPr>
-          <w:rFonts w:ascii="Courier New" w:eastAsia="Times New Roman" w:hAnsi="Courier New" w:cs="Courier New"/>
-          <w:sz w:val="20"/>
-          <w:szCs w:val="20"/>
-          <w:lang w:eastAsia="en-IN"/>
-        </w:rPr>
-        <w:t>when</w:t>
-      </w:r>
-      <w:proofErr w:type="spellEnd"/>
-      <w:r>
-        <w:rPr>
-          <w:rFonts w:ascii="Courier New" w:eastAsia="Times New Roman" w:hAnsi="Courier New" w:cs="Courier New"/>
-          <w:sz w:val="20"/>
-          <w:szCs w:val="20"/>
-          <w:lang w:eastAsia="en-IN"/>
-        </w:rPr>
-        <w:t>(</w:t>
-      </w:r>
-      <w:proofErr w:type="gramEnd"/>
-      <w:r>
-        <w:rPr>
-          <w:rFonts w:ascii="Courier New" w:eastAsia="Times New Roman" w:hAnsi="Courier New" w:cs="Courier New"/>
-          <w:sz w:val="20"/>
-          <w:szCs w:val="20"/>
-          <w:lang w:eastAsia="en-IN"/>
-        </w:rPr>
-        <w:t>)</w:t>
+      <w:r>
+        <w:rPr>
+          <w:rFonts w:ascii="Courier New" w:eastAsia="Times New Roman" w:hAnsi="Courier New" w:cs="Courier New"/>
+          <w:sz w:val="20"/>
+          <w:szCs w:val="20"/>
+          <w:lang w:eastAsia="en-IN"/>
+        </w:rPr>
+        <w:t>case_when()</w:t>
+      </w:r>
+      <w:r>
+        <w:rPr>
+          <w:rFonts w:ascii="Times New Roman" w:eastAsia="Times New Roman" w:hAnsi="Times New Roman" w:cs="Times New Roman"/>
+          <w:sz w:val="20"/>
+          <w:szCs w:val="20"/>
+          <w:lang w:eastAsia="en-IN"/>
+        </w:rPr>
+        <w:t xml:space="preserve"> function in dplyr is great for dealing with multiple complex conditions (if’s). But how do you specify an “else” condition in </w:t>
+      </w:r>
+      <w:r>
+        <w:rPr>
+          <w:rFonts w:ascii="Courier New" w:eastAsia="Times New Roman" w:hAnsi="Courier New" w:cs="Courier New"/>
+          <w:sz w:val="20"/>
+          <w:szCs w:val="20"/>
+          <w:lang w:eastAsia="en-IN"/>
+        </w:rPr>
+        <w:t>case_when()</w:t>
       </w:r>
       <w:r>
         <w:rPr>
@@ -207,180 +125,7 @@
           <w:szCs w:val="20"/>
           <w:lang w:eastAsia="en-IN"/>
         </w:rPr>
-        <w:t xml:space="preserve">Last month, </w:t>
-      </w:r>
-      <w:hyperlink r:id="rId4" w:tgtFrame="_blank" w:history="1">
-        <w:r>
-          <w:rPr>
-            <w:rFonts w:ascii="Times New Roman" w:eastAsia="Times New Roman" w:hAnsi="Times New Roman" w:cs="Times New Roman"/>
-            <w:color w:val="0000FF"/>
-            <w:sz w:val="20"/>
-            <w:szCs w:val="20"/>
-            <w:u w:val="single"/>
-            <w:lang w:eastAsia="en-IN"/>
-          </w:rPr>
-          <w:t xml:space="preserve">I was super excited to discover the </w:t>
-        </w:r>
-        <w:proofErr w:type="spellStart"/>
-        <w:r>
-          <w:rPr>
-            <w:rFonts w:ascii="Courier New" w:eastAsia="Times New Roman" w:hAnsi="Courier New" w:cs="Courier New"/>
-            <w:sz w:val="20"/>
-            <w:szCs w:val="20"/>
-            <w:lang w:eastAsia="en-IN"/>
-          </w:rPr>
-          <w:t>case_</w:t>
-        </w:r>
-        <w:proofErr w:type="gramStart"/>
-        <w:r>
-          <w:rPr>
-            <w:rFonts w:ascii="Courier New" w:eastAsia="Times New Roman" w:hAnsi="Courier New" w:cs="Courier New"/>
-            <w:sz w:val="20"/>
-            <w:szCs w:val="20"/>
-            <w:lang w:eastAsia="en-IN"/>
-          </w:rPr>
-          <w:t>when</w:t>
-        </w:r>
-        <w:proofErr w:type="spellEnd"/>
-        <w:r>
-          <w:rPr>
-            <w:rFonts w:ascii="Courier New" w:eastAsia="Times New Roman" w:hAnsi="Courier New" w:cs="Courier New"/>
-            <w:sz w:val="20"/>
-            <w:szCs w:val="20"/>
-            <w:lang w:eastAsia="en-IN"/>
-          </w:rPr>
-          <w:t>(</w:t>
-        </w:r>
-        <w:proofErr w:type="gramEnd"/>
-        <w:r>
-          <w:rPr>
-            <w:rFonts w:ascii="Courier New" w:eastAsia="Times New Roman" w:hAnsi="Courier New" w:cs="Courier New"/>
-            <w:sz w:val="20"/>
-            <w:szCs w:val="20"/>
-            <w:lang w:eastAsia="en-IN"/>
-          </w:rPr>
-          <w:t>)</w:t>
-        </w:r>
-        <w:r>
-          <w:rPr>
-            <w:rFonts w:ascii="Times New Roman" w:eastAsia="Times New Roman" w:hAnsi="Times New Roman" w:cs="Times New Roman"/>
-            <w:color w:val="0000FF"/>
-            <w:sz w:val="20"/>
-            <w:szCs w:val="20"/>
-            <w:u w:val="single"/>
-            <w:lang w:eastAsia="en-IN"/>
-          </w:rPr>
-          <w:t> function</w:t>
-        </w:r>
-      </w:hyperlink>
-      <w:r>
-        <w:rPr>
-          <w:rFonts w:ascii="Times New Roman" w:eastAsia="Times New Roman" w:hAnsi="Times New Roman" w:cs="Times New Roman"/>
-          <w:sz w:val="20"/>
-          <w:szCs w:val="20"/>
-          <w:lang w:eastAsia="en-IN"/>
-        </w:rPr>
-        <w:t xml:space="preserve"> in </w:t>
-      </w:r>
-      <w:proofErr w:type="spellStart"/>
-      <w:r>
-        <w:rPr>
-          <w:rFonts w:ascii="Times New Roman" w:eastAsia="Times New Roman" w:hAnsi="Times New Roman" w:cs="Times New Roman"/>
-          <w:sz w:val="20"/>
-          <w:szCs w:val="20"/>
-          <w:lang w:eastAsia="en-IN"/>
-        </w:rPr>
-        <w:t>dplyr</w:t>
-      </w:r>
-      <w:proofErr w:type="spellEnd"/>
-      <w:r>
-        <w:rPr>
-          <w:rFonts w:ascii="Times New Roman" w:eastAsia="Times New Roman" w:hAnsi="Times New Roman" w:cs="Times New Roman"/>
-          <w:sz w:val="20"/>
-          <w:szCs w:val="20"/>
-          <w:lang w:eastAsia="en-IN"/>
-        </w:rPr>
-        <w:t xml:space="preserve">. But when I showed my blog post to a friend, he pointed out a problem: there seemed to be no way to specify a “background” case, like the “else” in </w:t>
-      </w:r>
-      <w:proofErr w:type="spellStart"/>
-      <w:proofErr w:type="gramStart"/>
-      <w:r>
-        <w:rPr>
-          <w:rFonts w:ascii="Courier New" w:eastAsia="Times New Roman" w:hAnsi="Courier New" w:cs="Courier New"/>
-          <w:sz w:val="20"/>
-          <w:szCs w:val="20"/>
-          <w:lang w:eastAsia="en-IN"/>
-        </w:rPr>
-        <w:t>ifelse</w:t>
-      </w:r>
-      <w:proofErr w:type="spellEnd"/>
-      <w:r>
-        <w:rPr>
-          <w:rFonts w:ascii="Courier New" w:eastAsia="Times New Roman" w:hAnsi="Courier New" w:cs="Courier New"/>
-          <w:sz w:val="20"/>
-          <w:szCs w:val="20"/>
-          <w:lang w:eastAsia="en-IN"/>
-        </w:rPr>
-        <w:t>(</w:t>
-      </w:r>
-      <w:proofErr w:type="gramEnd"/>
-      <w:r>
-        <w:rPr>
-          <w:rFonts w:ascii="Courier New" w:eastAsia="Times New Roman" w:hAnsi="Courier New" w:cs="Courier New"/>
-          <w:sz w:val="20"/>
-          <w:szCs w:val="20"/>
-          <w:lang w:eastAsia="en-IN"/>
-        </w:rPr>
-        <w:t>)</w:t>
-      </w:r>
-      <w:r>
-        <w:rPr>
-          <w:rFonts w:ascii="Times New Roman" w:eastAsia="Times New Roman" w:hAnsi="Times New Roman" w:cs="Times New Roman"/>
-          <w:sz w:val="20"/>
-          <w:szCs w:val="20"/>
-          <w:lang w:eastAsia="en-IN"/>
-        </w:rPr>
-        <w:t>. In the previous post, I gave an example with three outcomes based on test results. The implication was that there would be roughly equal numbers of people in each group. But what if the vast majority of people failed both tests, and we really just wanted to filter out the ones who didn’t?</w:t>
-      </w:r>
-    </w:p>
-    <w:p>
-      <w:pPr>
-        <w:spacing w:before="100" w:beforeAutospacing="1" w:after="100" w:afterAutospacing="1" w:line="240" w:lineRule="auto"/>
-        <w:rPr>
-          <w:rFonts w:ascii="Times New Roman" w:eastAsia="Times New Roman" w:hAnsi="Times New Roman" w:cs="Times New Roman"/>
-          <w:sz w:val="20"/>
-          <w:szCs w:val="20"/>
-          <w:lang w:eastAsia="en-IN"/>
-        </w:rPr>
-      </w:pPr>
-      <w:r>
-        <w:rPr>
-          <w:rFonts w:ascii="Times New Roman" w:eastAsia="Times New Roman" w:hAnsi="Times New Roman" w:cs="Times New Roman"/>
-          <w:sz w:val="20"/>
-          <w:szCs w:val="20"/>
-          <w:lang w:eastAsia="en-IN"/>
-        </w:rPr>
-        <w:t xml:space="preserve">Today, I came across exactly this problem in my research. I’m </w:t>
-      </w:r>
-      <w:proofErr w:type="spellStart"/>
-      <w:r>
-        <w:rPr>
-          <w:rFonts w:ascii="Times New Roman" w:eastAsia="Times New Roman" w:hAnsi="Times New Roman" w:cs="Times New Roman"/>
-          <w:sz w:val="20"/>
-          <w:szCs w:val="20"/>
-          <w:lang w:eastAsia="en-IN"/>
-        </w:rPr>
-        <w:t>analyzing</w:t>
-      </w:r>
-      <w:proofErr w:type="spellEnd"/>
-      <w:r>
-        <w:rPr>
-          <w:rFonts w:ascii="Times New Roman" w:eastAsia="Times New Roman" w:hAnsi="Times New Roman" w:cs="Times New Roman"/>
-          <w:sz w:val="20"/>
-          <w:szCs w:val="20"/>
-          <w:lang w:eastAsia="en-IN"/>
-        </w:rPr>
-        <w:t xml:space="preserve"> morphometric data for about 500 tadpoles, and I made a PCA score plot that looked like this:</w:t>
+        <w:t>Today, I came across exactly this problem in my research. I’m analyzing morphometric data for about 500 tadpoles, and I made a PCA score plot that looked like this:</w:t>
       </w:r>
     </w:p>
     <w:p>
@@ -581,47 +326,7 @@
           <w:szCs w:val="20"/>
           <w:lang w:eastAsia="en-IN"/>
         </w:rPr>
-        <w:t xml:space="preserve">          </w:t>
-      </w:r>
-      <w:proofErr w:type="gramStart"/>
-      <w:r>
-        <w:rPr>
-          <w:rFonts w:ascii="Courier New" w:eastAsia="Times New Roman" w:hAnsi="Courier New" w:cs="Courier New"/>
-          <w:sz w:val="20"/>
-          <w:szCs w:val="20"/>
-          <w:lang w:eastAsia="en-IN"/>
-        </w:rPr>
-        <w:t>mutate(</w:t>
-      </w:r>
-      <w:proofErr w:type="gramEnd"/>
-      <w:r>
-        <w:rPr>
-          <w:rFonts w:ascii="Courier New" w:eastAsia="Times New Roman" w:hAnsi="Courier New" w:cs="Courier New"/>
-          <w:sz w:val="20"/>
-          <w:szCs w:val="20"/>
-          <w:lang w:eastAsia="en-IN"/>
-        </w:rPr>
-        <w:t xml:space="preserve">investigate = </w:t>
-      </w:r>
-      <w:proofErr w:type="spellStart"/>
-      <w:r>
-        <w:rPr>
-          <w:rFonts w:ascii="Courier New" w:eastAsia="Times New Roman" w:hAnsi="Courier New" w:cs="Courier New"/>
-          <w:sz w:val="20"/>
-          <w:szCs w:val="20"/>
-          <w:lang w:eastAsia="en-IN"/>
-        </w:rPr>
-        <w:t>case_when</w:t>
-      </w:r>
-      <w:proofErr w:type="spellEnd"/>
-      <w:r>
-        <w:rPr>
-          <w:rFonts w:ascii="Courier New" w:eastAsia="Times New Roman" w:hAnsi="Courier New" w:cs="Courier New"/>
-          <w:sz w:val="20"/>
-          <w:szCs w:val="20"/>
-          <w:lang w:eastAsia="en-IN"/>
-        </w:rPr>
-        <w:t>(PC1 &gt; 0.2 ~ "investigate",</w:t>
+        <w:t xml:space="preserve">          mutate(investigate = case_when(PC1 &gt; 0.2 ~ "investigate",</w:t>
       </w:r>
     </w:p>
     <w:p>
@@ -775,45 +480,14 @@
         </w:rPr>
         <w:t> line at the end of the ​​</w:t>
       </w:r>
-      <w:proofErr w:type="spellStart"/>
-      <w:r>
-        <w:rPr>
-          <w:rFonts w:ascii="Courier New" w:eastAsia="Times New Roman" w:hAnsi="Courier New" w:cs="Courier New"/>
-          <w:sz w:val="20"/>
-          <w:szCs w:val="20"/>
-          <w:lang w:eastAsia="en-IN"/>
-        </w:rPr>
-        <w:t>case_</w:t>
-      </w:r>
-      <w:proofErr w:type="gramStart"/>
-      <w:r>
-        <w:rPr>
-          <w:rFonts w:ascii="Courier New" w:eastAsia="Times New Roman" w:hAnsi="Courier New" w:cs="Courier New"/>
-          <w:sz w:val="20"/>
-          <w:szCs w:val="20"/>
-          <w:lang w:eastAsia="en-IN"/>
-        </w:rPr>
-        <w:t>when</w:t>
-      </w:r>
-      <w:proofErr w:type="spellEnd"/>
-      <w:r>
-        <w:rPr>
-          <w:rFonts w:ascii="Courier New" w:eastAsia="Times New Roman" w:hAnsi="Courier New" w:cs="Courier New"/>
-          <w:sz w:val="20"/>
-          <w:szCs w:val="20"/>
-          <w:lang w:eastAsia="en-IN"/>
-        </w:rPr>
-        <w:t>(</w:t>
-      </w:r>
-      <w:proofErr w:type="gramEnd"/>
-      <w:r>
-        <w:rPr>
-          <w:rFonts w:ascii="Courier New" w:eastAsia="Times New Roman" w:hAnsi="Courier New" w:cs="Courier New"/>
-          <w:sz w:val="20"/>
-          <w:szCs w:val="20"/>
-          <w:lang w:eastAsia="en-IN"/>
-        </w:rPr>
-        <w:t>)</w:t>
+      <w:r>
+        <w:rPr>
+          <w:rFonts w:ascii="Courier New" w:eastAsia="Times New Roman" w:hAnsi="Courier New" w:cs="Courier New"/>
+          <w:sz w:val="20"/>
+          <w:szCs w:val="20"/>
+          <w:lang w:eastAsia="en-IN"/>
+        </w:rPr>
+        <w:t>case_when()</w:t>
       </w:r>
       <w:r>
         <w:rPr>
@@ -898,7 +572,6 @@
         </w:rPr>
         <w:t>, and the ​</w:t>
       </w:r>
-      <w:proofErr w:type="spellStart"/>
       <w:r>
         <w:rPr>
           <w:rFonts w:ascii="Courier New" w:eastAsia="Times New Roman" w:hAnsi="Courier New" w:cs="Courier New"/>
@@ -908,7 +581,6 @@
         </w:rPr>
         <w:t>case_when</w:t>
       </w:r>
-      <w:proofErr w:type="spellEnd"/>
       <w:r>
         <w:rPr>
           <w:rFonts w:ascii="Times New Roman" w:eastAsia="Times New Roman" w:hAnsi="Times New Roman" w:cs="Times New Roman"/>
@@ -918,7 +590,7 @@
         </w:rPr>
         <w:t> </w:t>
       </w:r>
-      <w:hyperlink r:id="rId5" w:tgtFrame="_blank" w:history="1">
+      <w:hyperlink r:id="rId4" w:tgtFrame="_blank" w:history="1">
         <w:r>
           <w:rPr>
             <w:rFonts w:ascii="Times New Roman" w:eastAsia="Times New Roman" w:hAnsi="Times New Roman" w:cs="Times New Roman"/>
@@ -1054,74 +726,23 @@
         </w:rPr>
         <w:t xml:space="preserve"> to </w:t>
       </w:r>
-      <w:proofErr w:type="spellStart"/>
-      <w:r>
-        <w:rPr>
-          <w:rFonts w:ascii="Courier New" w:eastAsia="Times New Roman" w:hAnsi="Courier New" w:cs="Courier New"/>
-          <w:sz w:val="20"/>
-          <w:szCs w:val="20"/>
-          <w:lang w:eastAsia="en-IN"/>
-        </w:rPr>
-        <w:t>case_</w:t>
-      </w:r>
-      <w:proofErr w:type="gramStart"/>
-      <w:r>
-        <w:rPr>
-          <w:rFonts w:ascii="Courier New" w:eastAsia="Times New Roman" w:hAnsi="Courier New" w:cs="Courier New"/>
-          <w:sz w:val="20"/>
-          <w:szCs w:val="20"/>
-          <w:lang w:eastAsia="en-IN"/>
-        </w:rPr>
-        <w:t>when</w:t>
-      </w:r>
-      <w:proofErr w:type="spellEnd"/>
-      <w:r>
-        <w:rPr>
-          <w:rFonts w:ascii="Courier New" w:eastAsia="Times New Roman" w:hAnsi="Courier New" w:cs="Courier New"/>
-          <w:sz w:val="20"/>
-          <w:szCs w:val="20"/>
-          <w:lang w:eastAsia="en-IN"/>
-        </w:rPr>
-        <w:t>(</w:t>
-      </w:r>
-      <w:proofErr w:type="gramEnd"/>
-      <w:r>
-        <w:rPr>
-          <w:rFonts w:ascii="Courier New" w:eastAsia="Times New Roman" w:hAnsi="Courier New" w:cs="Courier New"/>
-          <w:sz w:val="20"/>
-          <w:szCs w:val="20"/>
-          <w:lang w:eastAsia="en-IN"/>
-        </w:rPr>
-        <w:t>)</w:t>
-      </w:r>
-      <w:r>
-        <w:rPr>
-          <w:rFonts w:ascii="Times New Roman" w:eastAsia="Times New Roman" w:hAnsi="Times New Roman" w:cs="Times New Roman"/>
-          <w:sz w:val="20"/>
-          <w:szCs w:val="20"/>
-          <w:lang w:eastAsia="en-IN"/>
-        </w:rPr>
-        <w:t xml:space="preserve">! Before I started using </w:t>
-      </w:r>
-      <w:proofErr w:type="spellStart"/>
-      <w:r>
-        <w:rPr>
-          <w:rFonts w:ascii="Times New Roman" w:eastAsia="Times New Roman" w:hAnsi="Times New Roman" w:cs="Times New Roman"/>
-          <w:sz w:val="20"/>
-          <w:szCs w:val="20"/>
-          <w:lang w:eastAsia="en-IN"/>
-        </w:rPr>
-        <w:t>dplyr</w:t>
-      </w:r>
-      <w:proofErr w:type="spellEnd"/>
-      <w:r>
-        <w:rPr>
-          <w:rFonts w:ascii="Times New Roman" w:eastAsia="Times New Roman" w:hAnsi="Times New Roman" w:cs="Times New Roman"/>
-          <w:sz w:val="20"/>
-          <w:szCs w:val="20"/>
-          <w:lang w:eastAsia="en-IN"/>
-        </w:rPr>
-        <w:t>, I would have attempted this problem like this:</w:t>
+      <w:r>
+        <w:rPr>
+          <w:rFonts w:ascii="Courier New" w:eastAsia="Times New Roman" w:hAnsi="Courier New" w:cs="Courier New"/>
+          <w:sz w:val="20"/>
+          <w:szCs w:val="20"/>
+          <w:lang w:eastAsia="en-IN"/>
+        </w:rPr>
+        <w:t>case_when()</w:t>
+      </w:r>
+      <w:r>
+        <w:rPr>
+          <w:rFonts w:ascii="Times New Roman" w:eastAsia="Times New Roman" w:hAnsi="Times New Roman" w:cs="Times New Roman"/>
+          <w:sz w:val="20"/>
+          <w:szCs w:val="20"/>
+          <w:lang w:eastAsia="en-IN"/>
+        </w:rPr>
+        <w:t>! Before I started using dplyr, I would have attempted this problem like this:</w:t>
       </w:r>
     </w:p>
     <w:p>
@@ -1152,25 +773,14 @@
           <w:lang w:eastAsia="en-IN"/>
         </w:rPr>
       </w:pPr>
-      <w:proofErr w:type="spellStart"/>
-      <w:r>
-        <w:rPr>
-          <w:rFonts w:ascii="Courier New" w:eastAsia="Times New Roman" w:hAnsi="Courier New" w:cs="Courier New"/>
-          <w:sz w:val="20"/>
-          <w:szCs w:val="20"/>
-          <w:lang w:eastAsia="en-IN"/>
-        </w:rPr>
-        <w:t>scores$investigate</w:t>
-      </w:r>
-      <w:proofErr w:type="spellEnd"/>
-      <w:r>
-        <w:rPr>
-          <w:rFonts w:ascii="Courier New" w:eastAsia="Times New Roman" w:hAnsi="Courier New" w:cs="Courier New"/>
-          <w:sz w:val="20"/>
-          <w:szCs w:val="20"/>
-          <w:lang w:eastAsia="en-IN"/>
-        </w:rPr>
-        <w:t xml:space="preserve"> &lt;- "ok" </w:t>
+      <w:r>
+        <w:rPr>
+          <w:rFonts w:ascii="Courier New" w:eastAsia="Times New Roman" w:hAnsi="Courier New" w:cs="Courier New"/>
+          <w:sz w:val="20"/>
+          <w:szCs w:val="20"/>
+          <w:lang w:eastAsia="en-IN"/>
+        </w:rPr>
+        <w:t xml:space="preserve">scores$investigate &lt;- "ok" </w:t>
       </w:r>
       <w:r>
         <w:rPr>
@@ -1211,45 +821,14 @@
           <w:lang w:eastAsia="en-IN"/>
         </w:rPr>
       </w:pPr>
-      <w:proofErr w:type="spellStart"/>
-      <w:r>
-        <w:rPr>
-          <w:rFonts w:ascii="Courier New" w:eastAsia="Times New Roman" w:hAnsi="Courier New" w:cs="Courier New"/>
-          <w:sz w:val="20"/>
-          <w:szCs w:val="20"/>
-          <w:lang w:eastAsia="en-IN"/>
-        </w:rPr>
-        <w:t>scores$</w:t>
-      </w:r>
-      <w:proofErr w:type="gramStart"/>
-      <w:r>
-        <w:rPr>
-          <w:rFonts w:ascii="Courier New" w:eastAsia="Times New Roman" w:hAnsi="Courier New" w:cs="Courier New"/>
-          <w:sz w:val="20"/>
-          <w:szCs w:val="20"/>
-          <w:lang w:eastAsia="en-IN"/>
-        </w:rPr>
-        <w:t>investigate</w:t>
-      </w:r>
-      <w:proofErr w:type="spellEnd"/>
-      <w:r>
-        <w:rPr>
-          <w:rFonts w:ascii="Courier New" w:eastAsia="Times New Roman" w:hAnsi="Courier New" w:cs="Courier New"/>
-          <w:sz w:val="20"/>
-          <w:szCs w:val="20"/>
-          <w:lang w:eastAsia="en-IN"/>
-        </w:rPr>
-        <w:t>[</w:t>
-      </w:r>
-      <w:proofErr w:type="gramEnd"/>
-      <w:r>
-        <w:rPr>
-          <w:rFonts w:ascii="Courier New" w:eastAsia="Times New Roman" w:hAnsi="Courier New" w:cs="Courier New"/>
-          <w:sz w:val="20"/>
-          <w:szCs w:val="20"/>
-          <w:lang w:eastAsia="en-IN"/>
-        </w:rPr>
-        <w:t>scores$PC1 &gt; 0.2] &lt;- "investigate"</w:t>
+      <w:r>
+        <w:rPr>
+          <w:rFonts w:ascii="Courier New" w:eastAsia="Times New Roman" w:hAnsi="Courier New" w:cs="Courier New"/>
+          <w:sz w:val="20"/>
+          <w:szCs w:val="20"/>
+          <w:lang w:eastAsia="en-IN"/>
+        </w:rPr>
+        <w:t>scores$investigate[scores$PC1 &gt; 0.2] &lt;- "investigate"</w:t>
       </w:r>
     </w:p>
     <w:p>
@@ -1280,46 +859,14 @@
           <w:lang w:eastAsia="en-IN"/>
         </w:rPr>
       </w:pPr>
-      <w:proofErr w:type="spellStart"/>
-      <w:r>
-        <w:rPr>
-          <w:rFonts w:ascii="Courier New" w:eastAsia="Times New Roman" w:hAnsi="Courier New" w:cs="Courier New"/>
-          <w:sz w:val="20"/>
-          <w:szCs w:val="20"/>
-          <w:lang w:eastAsia="en-IN"/>
-        </w:rPr>
-        <w:lastRenderedPageBreak/>
-        <w:t>scores$</w:t>
-      </w:r>
-      <w:proofErr w:type="gramStart"/>
-      <w:r>
-        <w:rPr>
-          <w:rFonts w:ascii="Courier New" w:eastAsia="Times New Roman" w:hAnsi="Courier New" w:cs="Courier New"/>
-          <w:sz w:val="20"/>
-          <w:szCs w:val="20"/>
-          <w:lang w:eastAsia="en-IN"/>
-        </w:rPr>
-        <w:t>investigate</w:t>
-      </w:r>
-      <w:proofErr w:type="spellEnd"/>
-      <w:r>
-        <w:rPr>
-          <w:rFonts w:ascii="Courier New" w:eastAsia="Times New Roman" w:hAnsi="Courier New" w:cs="Courier New"/>
-          <w:sz w:val="20"/>
-          <w:szCs w:val="20"/>
-          <w:lang w:eastAsia="en-IN"/>
-        </w:rPr>
-        <w:t>[</w:t>
-      </w:r>
-      <w:proofErr w:type="gramEnd"/>
-      <w:r>
-        <w:rPr>
-          <w:rFonts w:ascii="Courier New" w:eastAsia="Times New Roman" w:hAnsi="Courier New" w:cs="Courier New"/>
-          <w:sz w:val="20"/>
-          <w:szCs w:val="20"/>
-          <w:lang w:eastAsia="en-IN"/>
-        </w:rPr>
-        <w:t>scores$PC2 &gt; 0.15] &lt;- "investigate"</w:t>
+      <w:r>
+        <w:rPr>
+          <w:rFonts w:ascii="Courier New" w:eastAsia="Times New Roman" w:hAnsi="Courier New" w:cs="Courier New"/>
+          <w:sz w:val="20"/>
+          <w:szCs w:val="20"/>
+          <w:lang w:eastAsia="en-IN"/>
+        </w:rPr>
+        <w:t>scores$investigate[scores$PC2 &gt; 0.15] &lt;- "investigate"</w:t>
       </w:r>
     </w:p>
     <w:p>
@@ -1350,45 +897,14 @@
           <w:lang w:eastAsia="en-IN"/>
         </w:rPr>
       </w:pPr>
-      <w:proofErr w:type="spellStart"/>
-      <w:r>
-        <w:rPr>
-          <w:rFonts w:ascii="Courier New" w:eastAsia="Times New Roman" w:hAnsi="Courier New" w:cs="Courier New"/>
-          <w:sz w:val="20"/>
-          <w:szCs w:val="20"/>
-          <w:lang w:eastAsia="en-IN"/>
-        </w:rPr>
-        <w:t>scores$</w:t>
-      </w:r>
-      <w:proofErr w:type="gramStart"/>
-      <w:r>
-        <w:rPr>
-          <w:rFonts w:ascii="Courier New" w:eastAsia="Times New Roman" w:hAnsi="Courier New" w:cs="Courier New"/>
-          <w:sz w:val="20"/>
-          <w:szCs w:val="20"/>
-          <w:lang w:eastAsia="en-IN"/>
-        </w:rPr>
-        <w:t>investigate</w:t>
-      </w:r>
-      <w:proofErr w:type="spellEnd"/>
-      <w:r>
-        <w:rPr>
-          <w:rFonts w:ascii="Courier New" w:eastAsia="Times New Roman" w:hAnsi="Courier New" w:cs="Courier New"/>
-          <w:sz w:val="20"/>
-          <w:szCs w:val="20"/>
-          <w:lang w:eastAsia="en-IN"/>
-        </w:rPr>
-        <w:t>[</w:t>
-      </w:r>
-      <w:proofErr w:type="gramEnd"/>
-      <w:r>
-        <w:rPr>
-          <w:rFonts w:ascii="Courier New" w:eastAsia="Times New Roman" w:hAnsi="Courier New" w:cs="Courier New"/>
-          <w:sz w:val="20"/>
-          <w:szCs w:val="20"/>
-          <w:lang w:eastAsia="en-IN"/>
-        </w:rPr>
-        <w:t>scores$PC1 &lt; -0.1 &amp; scores$PC2 &gt; 0.1] &lt;- "investigate"</w:t>
+      <w:r>
+        <w:rPr>
+          <w:rFonts w:ascii="Courier New" w:eastAsia="Times New Roman" w:hAnsi="Courier New" w:cs="Courier New"/>
+          <w:sz w:val="20"/>
+          <w:szCs w:val="20"/>
+          <w:lang w:eastAsia="en-IN"/>
+        </w:rPr>
+        <w:t>scores$investigate[scores$PC1 &lt; -0.1 &amp; scores$PC2 &gt; 0.1] &lt;- "investigate"</w:t>
       </w:r>
     </w:p>
     <w:p>
@@ -1408,30 +924,8 @@
           <w:szCs w:val="20"/>
           <w:lang w:eastAsia="en-IN"/>
         </w:rPr>
-        <w:t xml:space="preserve">Or maybe I would have used some really long and complex </w:t>
-      </w:r>
-      <w:proofErr w:type="spellStart"/>
-      <w:r>
-        <w:rPr>
-          <w:rFonts w:ascii="Times New Roman" w:eastAsia="Times New Roman" w:hAnsi="Times New Roman" w:cs="Times New Roman"/>
-          <w:sz w:val="20"/>
-          <w:szCs w:val="20"/>
-          <w:lang w:eastAsia="en-IN"/>
-        </w:rPr>
-        <w:t>boolean</w:t>
-      </w:r>
-      <w:proofErr w:type="spellEnd"/>
-      <w:r>
-        <w:rPr>
-          <w:rFonts w:ascii="Times New Roman" w:eastAsia="Times New Roman" w:hAnsi="Times New Roman" w:cs="Times New Roman"/>
-          <w:sz w:val="20"/>
-          <w:szCs w:val="20"/>
-          <w:lang w:eastAsia="en-IN"/>
-        </w:rPr>
-        <w:t xml:space="preserve"> statement to get all those conditions in one line of code. Or nested </w:t>
-      </w:r>
-      <w:proofErr w:type="spellStart"/>
-      <w:proofErr w:type="gramStart"/>
+        <w:t xml:space="preserve">Or maybe I would have used some really long and complex boolean statement to get all those conditions in one line of code. Or nested </w:t>
+      </w:r>
       <w:r>
         <w:rPr>
           <w:rFonts w:ascii="Courier New" w:eastAsia="Times New Roman" w:hAnsi="Courier New" w:cs="Courier New"/>
@@ -1448,27 +942,7 @@
           <w:szCs w:val="20"/>
           <w:lang w:eastAsia="en-IN"/>
         </w:rPr>
-        <w:t>‘</w:t>
-      </w:r>
-      <w:proofErr w:type="gramEnd"/>
-      <w:r>
-        <w:rPr>
-          <w:rFonts w:ascii="Times New Roman" w:eastAsia="Times New Roman" w:hAnsi="Times New Roman" w:cs="Times New Roman"/>
-          <w:sz w:val="20"/>
-          <w:szCs w:val="20"/>
-          <w:lang w:eastAsia="en-IN"/>
-        </w:rPr>
-        <w:t>s</w:t>
-      </w:r>
-      <w:proofErr w:type="spellEnd"/>
-      <w:r>
-        <w:rPr>
-          <w:rFonts w:ascii="Times New Roman" w:eastAsia="Times New Roman" w:hAnsi="Times New Roman" w:cs="Times New Roman"/>
-          <w:sz w:val="20"/>
-          <w:szCs w:val="20"/>
-          <w:lang w:eastAsia="en-IN"/>
-        </w:rPr>
-        <w:t>. But that’s annoying and hard to read. This is so much neater, and saves typing!</w:t>
+        <w:t>‘s. But that’s annoying and hard to read. This is so much neater, and saves typing!</w:t>
       </w:r>
     </w:p>
     <w:p>
@@ -1493,6 +967,7 @@
           <w:szCs w:val="27"/>
           <w:lang w:eastAsia="en-IN"/>
         </w:rPr>
+        <w:lastRenderedPageBreak/>
         <w:t>Outcome</w:t>
       </w:r>
     </w:p>
@@ -1515,45 +990,14 @@
         </w:rPr>
         <w:t xml:space="preserve">It turns out that if you read the documentation closely, </w:t>
       </w:r>
-      <w:proofErr w:type="spellStart"/>
-      <w:r>
-        <w:rPr>
-          <w:rFonts w:ascii="Courier New" w:eastAsia="Times New Roman" w:hAnsi="Courier New" w:cs="Courier New"/>
-          <w:sz w:val="20"/>
-          <w:szCs w:val="20"/>
-          <w:lang w:eastAsia="en-IN"/>
-        </w:rPr>
-        <w:t>case_</w:t>
-      </w:r>
-      <w:proofErr w:type="gramStart"/>
-      <w:r>
-        <w:rPr>
-          <w:rFonts w:ascii="Courier New" w:eastAsia="Times New Roman" w:hAnsi="Courier New" w:cs="Courier New"/>
-          <w:sz w:val="20"/>
-          <w:szCs w:val="20"/>
-          <w:lang w:eastAsia="en-IN"/>
-        </w:rPr>
-        <w:t>when</w:t>
-      </w:r>
-      <w:proofErr w:type="spellEnd"/>
-      <w:r>
-        <w:rPr>
-          <w:rFonts w:ascii="Courier New" w:eastAsia="Times New Roman" w:hAnsi="Courier New" w:cs="Courier New"/>
-          <w:sz w:val="20"/>
-          <w:szCs w:val="20"/>
-          <w:lang w:eastAsia="en-IN"/>
-        </w:rPr>
-        <w:t>(</w:t>
-      </w:r>
-      <w:proofErr w:type="gramEnd"/>
-      <w:r>
-        <w:rPr>
-          <w:rFonts w:ascii="Courier New" w:eastAsia="Times New Roman" w:hAnsi="Courier New" w:cs="Courier New"/>
-          <w:sz w:val="20"/>
-          <w:szCs w:val="20"/>
-          <w:lang w:eastAsia="en-IN"/>
-        </w:rPr>
-        <w:t>)</w:t>
+      <w:r>
+        <w:rPr>
+          <w:rFonts w:ascii="Courier New" w:eastAsia="Times New Roman" w:hAnsi="Courier New" w:cs="Courier New"/>
+          <w:sz w:val="20"/>
+          <w:szCs w:val="20"/>
+          <w:lang w:eastAsia="en-IN"/>
+        </w:rPr>
+        <w:t>case_when()</w:t>
       </w:r>
       <w:r>
         <w:rPr>
@@ -1564,7 +1008,6 @@
         </w:rPr>
         <w:t xml:space="preserve">is a fully-functioning version of </w:t>
       </w:r>
-      <w:proofErr w:type="spellStart"/>
       <w:r>
         <w:rPr>
           <w:rFonts w:ascii="Courier New" w:eastAsia="Times New Roman" w:hAnsi="Courier New" w:cs="Courier New"/>
@@ -1574,7 +1017,6 @@
         </w:rPr>
         <w:t>ifelse</w:t>
       </w:r>
-      <w:proofErr w:type="spellEnd"/>
       <w:r>
         <w:rPr>
           <w:rFonts w:ascii="Times New Roman" w:eastAsia="Times New Roman" w:hAnsi="Times New Roman" w:cs="Times New Roman"/>
@@ -1618,27 +1060,7 @@
           <w:szCs w:val="20"/>
           <w:lang w:eastAsia="en-IN"/>
         </w:rPr>
-        <w:t xml:space="preserve">). The more I learn about the </w:t>
-      </w:r>
-      <w:proofErr w:type="spellStart"/>
-      <w:r>
-        <w:rPr>
-          <w:rFonts w:ascii="Times New Roman" w:eastAsia="Times New Roman" w:hAnsi="Times New Roman" w:cs="Times New Roman"/>
-          <w:sz w:val="20"/>
-          <w:szCs w:val="20"/>
-          <w:lang w:eastAsia="en-IN"/>
-        </w:rPr>
-        <w:t>tidyverse</w:t>
-      </w:r>
-      <w:proofErr w:type="spellEnd"/>
-      <w:r>
-        <w:rPr>
-          <w:rFonts w:ascii="Times New Roman" w:eastAsia="Times New Roman" w:hAnsi="Times New Roman" w:cs="Times New Roman"/>
-          <w:sz w:val="20"/>
-          <w:szCs w:val="20"/>
-          <w:lang w:eastAsia="en-IN"/>
-        </w:rPr>
-        <w:t>, the more I love it.</w:t>
+        <w:t>). The more I learn about the tidyverse, the more I love it.</w:t>
       </w:r>
     </w:p>
     <w:p/>
